--- a/SystemRequirements.docx
+++ b/SystemRequirements.docx
@@ -932,663 +932,166 @@
     <w:p>
       <w:pPr>
         <w:rPr>
-          <w:b/>
-          <w:bCs/>
-          <w:color w:val="000000" w:themeColor="text1"/>
-        </w:rPr>
-      </w:pPr>
-      <w:r>
-        <w:rPr>
-          <w:b/>
-          <w:bCs/>
-          <w:color w:val="FF0000"/>
-        </w:rPr>
-        <w:tab/>
-      </w:r>
-      <w:r>
-        <w:rPr>
-          <w:b/>
-          <w:bCs/>
-          <w:color w:val="000000" w:themeColor="text1"/>
+          <w:color w:val="FF0000"/>
+        </w:rPr>
+      </w:pPr>
+      <w:r>
+        <w:rPr>
+          <w:color w:val="FF0000"/>
         </w:rPr>
         <w:t>1.</w:t>
       </w:r>
       <w:r>
-        <w:rPr>
-          <w:b/>
-          <w:bCs/>
-          <w:color w:val="FF0000"/>
-        </w:rPr>
+        <w:t>Performance</w:t>
+      </w:r>
+    </w:p>
+    <w:p>
+      <w:r>
+        <w:t xml:space="preserve"> 1.1 Response Time: the system </w:t>
+      </w:r>
+      <w:proofErr w:type="gramStart"/>
+      <w:r>
+        <w:t>provide</w:t>
+      </w:r>
+      <w:proofErr w:type="gramEnd"/>
+      <w:r>
+        <w:t xml:space="preserve"> a response time of less than 3 seconds for loading product pages and processing user actions.</w:t>
+      </w:r>
+    </w:p>
+    <w:p>
+      <w:r>
+        <w:t xml:space="preserve"> 1.</w:t>
+      </w:r>
+      <w:r>
+        <w:t>2</w:t>
+      </w:r>
+      <w:r>
         <w:t xml:space="preserve"> </w:t>
       </w:r>
       <w:r>
-        <w:rPr>
-          <w:b/>
-          <w:bCs/>
-          <w:color w:val="000000" w:themeColor="text1"/>
-        </w:rPr>
-        <w:t xml:space="preserve">Performance: </w:t>
-      </w:r>
-    </w:p>
-    <w:p>
-      <w:pPr>
-        <w:ind w:left="720" w:firstLine="720"/>
-        <w:rPr>
-          <w:color w:val="000000" w:themeColor="text1"/>
-        </w:rPr>
-      </w:pPr>
-      <w:r>
-        <w:rPr>
-          <w:color w:val="000000" w:themeColor="text1"/>
-        </w:rPr>
-        <w:t>1.1</w:t>
-      </w:r>
-      <w:r>
-        <w:rPr>
-          <w:b/>
-          <w:bCs/>
-          <w:color w:val="000000" w:themeColor="text1"/>
-        </w:rPr>
-        <w:t xml:space="preserve"> </w:t>
-      </w:r>
-      <w:r>
-        <w:rPr>
-          <w:color w:val="000000" w:themeColor="text1"/>
-        </w:rPr>
-        <w:t>Implement a robust caching strategy, including browser caching and server-side caching for dynamic content.</w:t>
-      </w:r>
-    </w:p>
-    <w:p>
-      <w:pPr>
-        <w:rPr>
-          <w:color w:val="000000" w:themeColor="text1"/>
-        </w:rPr>
-      </w:pPr>
-      <w:r>
-        <w:rPr>
-          <w:color w:val="000000" w:themeColor="text1"/>
-        </w:rPr>
-        <w:t xml:space="preserve"> </w:t>
-      </w:r>
-      <w:r>
-        <w:rPr>
-          <w:color w:val="000000" w:themeColor="text1"/>
-        </w:rPr>
-        <w:tab/>
-      </w:r>
-      <w:r>
-        <w:rPr>
-          <w:color w:val="000000" w:themeColor="text1"/>
-        </w:rPr>
-        <w:tab/>
-        <w:t xml:space="preserve">1.2 </w:t>
-      </w:r>
-      <w:r>
-        <w:rPr>
-          <w:color w:val="000000" w:themeColor="text1"/>
-        </w:rPr>
-        <w:t>Continuously monitor server response times and optimize database queries for efficiency.</w:t>
-      </w:r>
-    </w:p>
-    <w:p>
-      <w:pPr>
-        <w:rPr>
-          <w:color w:val="000000" w:themeColor="text1"/>
-        </w:rPr>
-      </w:pPr>
-      <w:r>
-        <w:rPr>
-          <w:color w:val="000000" w:themeColor="text1"/>
-        </w:rPr>
-        <w:tab/>
-      </w:r>
-      <w:r>
-        <w:rPr>
-          <w:b/>
-          <w:bCs/>
-          <w:color w:val="000000" w:themeColor="text1"/>
-        </w:rPr>
-        <w:t>2. Security:</w:t>
-      </w:r>
-      <w:r>
-        <w:rPr>
-          <w:color w:val="000000" w:themeColor="text1"/>
-        </w:rPr>
-        <w:t xml:space="preserve"> </w:t>
-      </w:r>
-    </w:p>
-    <w:p>
-      <w:pPr>
-        <w:ind w:left="720" w:firstLine="720"/>
-        <w:rPr>
-          <w:color w:val="000000" w:themeColor="text1"/>
-        </w:rPr>
-      </w:pPr>
-      <w:r>
-        <w:rPr>
-          <w:color w:val="000000" w:themeColor="text1"/>
-        </w:rPr>
-        <w:t xml:space="preserve">2.1 </w:t>
-      </w:r>
-      <w:r>
-        <w:rPr>
-          <w:color w:val="000000" w:themeColor="text1"/>
-        </w:rPr>
-        <w:t>Implement role-based access control for admin users.</w:t>
-      </w:r>
-    </w:p>
-    <w:p>
-      <w:pPr>
-        <w:ind w:left="720" w:firstLine="720"/>
-        <w:rPr>
-          <w:color w:val="000000" w:themeColor="text1"/>
-        </w:rPr>
-      </w:pPr>
-      <w:r>
-        <w:rPr>
-          <w:color w:val="000000" w:themeColor="text1"/>
-        </w:rPr>
-        <w:t xml:space="preserve">2.2 </w:t>
-      </w:r>
-      <w:r>
-        <w:rPr>
-          <w:color w:val="000000" w:themeColor="text1"/>
-        </w:rPr>
-        <w:t>Implement secure payment transactions and protect user data.</w:t>
-      </w:r>
-    </w:p>
-    <w:p>
-      <w:pPr>
-        <w:ind w:left="720" w:firstLine="720"/>
-        <w:rPr>
-          <w:color w:val="000000" w:themeColor="text1"/>
-        </w:rPr>
-      </w:pPr>
-      <w:r>
-        <w:rPr>
-          <w:color w:val="000000" w:themeColor="text1"/>
-        </w:rPr>
-        <w:t xml:space="preserve">2.3 </w:t>
-      </w:r>
-      <w:r>
-        <w:rPr>
-          <w:color w:val="000000" w:themeColor="text1"/>
-        </w:rPr>
-        <w:t>Encrypt sensitive data both in transit and at rest.</w:t>
-      </w:r>
-    </w:p>
-    <w:p>
-      <w:pPr>
-        <w:ind w:left="720" w:firstLine="720"/>
-        <w:rPr>
-          <w:color w:val="000000" w:themeColor="text1"/>
-        </w:rPr>
-      </w:pPr>
-      <w:r>
-        <w:rPr>
-          <w:color w:val="000000" w:themeColor="text1"/>
-        </w:rPr>
-        <w:t xml:space="preserve">2.4 </w:t>
-      </w:r>
-      <w:r>
-        <w:rPr>
-          <w:color w:val="000000" w:themeColor="text1"/>
-        </w:rPr>
-        <w:t>Implement multi-factor authentication for enhanced user account security</w:t>
-      </w:r>
-    </w:p>
-    <w:p>
-      <w:pPr>
-        <w:rPr>
-          <w:b/>
-          <w:bCs/>
-          <w:color w:val="000000" w:themeColor="text1"/>
-        </w:rPr>
-      </w:pPr>
-      <w:r>
-        <w:rPr>
-          <w:color w:val="000000" w:themeColor="text1"/>
-        </w:rPr>
-        <w:tab/>
-      </w:r>
-      <w:r>
-        <w:rPr>
-          <w:b/>
-          <w:bCs/>
-          <w:color w:val="000000" w:themeColor="text1"/>
-        </w:rPr>
-        <w:t>3. Scalability:</w:t>
-      </w:r>
-    </w:p>
-    <w:p>
-      <w:pPr>
-        <w:rPr>
-          <w:color w:val="000000" w:themeColor="text1"/>
-        </w:rPr>
-      </w:pPr>
-      <w:r>
-        <w:rPr>
-          <w:b/>
-          <w:bCs/>
-          <w:color w:val="000000" w:themeColor="text1"/>
-        </w:rPr>
-        <w:tab/>
-      </w:r>
-      <w:r>
-        <w:rPr>
-          <w:b/>
-          <w:bCs/>
-          <w:color w:val="000000" w:themeColor="text1"/>
-        </w:rPr>
-        <w:tab/>
-        <w:t xml:space="preserve">3.1 </w:t>
-      </w:r>
-      <w:r>
-        <w:rPr>
-          <w:color w:val="000000" w:themeColor="text1"/>
-        </w:rPr>
-        <w:t>Design a modular and scalable architecture to accommodate future growth.</w:t>
-      </w:r>
-    </w:p>
-    <w:p>
-      <w:pPr>
-        <w:ind w:left="720" w:firstLine="720"/>
-        <w:rPr>
-          <w:color w:val="000000" w:themeColor="text1"/>
-        </w:rPr>
-      </w:pPr>
-      <w:r>
-        <w:rPr>
-          <w:color w:val="000000" w:themeColor="text1"/>
-        </w:rPr>
-        <w:t>3.2</w:t>
-      </w:r>
-      <w:r>
-        <w:rPr>
-          <w:color w:val="000000" w:themeColor="text1"/>
-        </w:rPr>
-        <w:t>Implement load balancing to distribute traffic efficiently.</w:t>
-      </w:r>
-    </w:p>
-    <w:p>
-      <w:pPr>
-        <w:ind w:left="720" w:firstLine="720"/>
-        <w:rPr>
-          <w:color w:val="000000" w:themeColor="text1"/>
-        </w:rPr>
-      </w:pPr>
-      <w:r>
-        <w:rPr>
-          <w:color w:val="000000" w:themeColor="text1"/>
-        </w:rPr>
-        <w:t>3.3</w:t>
-      </w:r>
-      <w:r>
-        <w:rPr>
-          <w:color w:val="000000" w:themeColor="text1"/>
-        </w:rPr>
-        <w:t>Regularly perform scalability testing to identify potential bottlenecks</w:t>
-      </w:r>
-    </w:p>
-    <w:p>
-      <w:pPr>
-        <w:rPr>
-          <w:color w:val="000000" w:themeColor="text1"/>
-        </w:rPr>
-      </w:pPr>
-      <w:r>
-        <w:rPr>
-          <w:color w:val="000000" w:themeColor="text1"/>
-        </w:rPr>
-        <w:tab/>
-      </w:r>
-      <w:r>
-        <w:rPr>
-          <w:b/>
-          <w:bCs/>
-          <w:color w:val="000000" w:themeColor="text1"/>
-        </w:rPr>
-        <w:t>4. Reliability</w:t>
-      </w:r>
-      <w:r>
-        <w:rPr>
-          <w:b/>
-          <w:bCs/>
-          <w:color w:val="000000" w:themeColor="text1"/>
-        </w:rPr>
-        <w:t xml:space="preserve">: </w:t>
-      </w:r>
-      <w:r>
-        <w:rPr>
-          <w:color w:val="000000" w:themeColor="text1"/>
-        </w:rPr>
-        <w:t>Set up monitoring tools for real-time performance and error tracking.</w:t>
-      </w:r>
-    </w:p>
-    <w:p>
-      <w:pPr>
-        <w:rPr>
-          <w:b/>
-          <w:bCs/>
-          <w:color w:val="000000" w:themeColor="text1"/>
-        </w:rPr>
-      </w:pPr>
-      <w:r>
-        <w:rPr>
-          <w:color w:val="000000" w:themeColor="text1"/>
-        </w:rPr>
-        <w:tab/>
-      </w:r>
-      <w:r>
-        <w:rPr>
-          <w:b/>
-          <w:bCs/>
-          <w:color w:val="000000" w:themeColor="text1"/>
-        </w:rPr>
-        <w:t>5. Usability:</w:t>
-      </w:r>
-    </w:p>
-    <w:p>
-      <w:pPr>
-        <w:ind w:left="720" w:firstLine="720"/>
-        <w:rPr>
-          <w:color w:val="000000" w:themeColor="text1"/>
-        </w:rPr>
-      </w:pPr>
-      <w:r>
-        <w:rPr>
-          <w:color w:val="000000" w:themeColor="text1"/>
-        </w:rPr>
-        <w:t xml:space="preserve">5.1 </w:t>
-      </w:r>
-      <w:r>
-        <w:rPr>
-          <w:color w:val="000000" w:themeColor="text1"/>
-        </w:rPr>
-        <w:t>Conduct user testing sessions to gather feedback for continuous improvement.</w:t>
-      </w:r>
-    </w:p>
-    <w:p>
-      <w:pPr>
-        <w:ind w:left="720" w:firstLine="720"/>
-        <w:rPr>
-          <w:color w:val="000000" w:themeColor="text1"/>
-        </w:rPr>
-      </w:pPr>
-      <w:r>
-        <w:rPr>
-          <w:color w:val="000000" w:themeColor="text1"/>
-        </w:rPr>
-        <w:t xml:space="preserve">5.2 </w:t>
-      </w:r>
-      <w:r>
-        <w:rPr>
-          <w:color w:val="000000" w:themeColor="text1"/>
-        </w:rPr>
-        <w:t>Ensure accessibility features to cater to users with diverse needs.</w:t>
-      </w:r>
-    </w:p>
-    <w:p>
-      <w:pPr>
-        <w:ind w:firstLine="720"/>
-        <w:rPr>
-          <w:b/>
-          <w:bCs/>
-          <w:color w:val="000000" w:themeColor="text1"/>
-        </w:rPr>
-      </w:pPr>
-      <w:r>
-        <w:rPr>
-          <w:b/>
-          <w:bCs/>
-          <w:color w:val="000000" w:themeColor="text1"/>
-        </w:rPr>
-        <w:t xml:space="preserve"> 6. Compatibility:</w:t>
-      </w:r>
-    </w:p>
-    <w:p>
-      <w:pPr>
-        <w:ind w:left="720" w:firstLine="720"/>
-        <w:rPr>
-          <w:color w:val="000000" w:themeColor="text1"/>
-        </w:rPr>
-      </w:pPr>
-      <w:r>
-        <w:rPr>
-          <w:color w:val="000000" w:themeColor="text1"/>
-        </w:rPr>
-        <w:t xml:space="preserve">6.1 </w:t>
-      </w:r>
-      <w:r>
-        <w:rPr>
-          <w:color w:val="000000" w:themeColor="text1"/>
-        </w:rPr>
-        <w:t>Regularly update compatibility testing with the latest browser versions.</w:t>
-      </w:r>
-    </w:p>
-    <w:p>
-      <w:pPr>
-        <w:ind w:left="720" w:firstLine="720"/>
-        <w:rPr>
-          <w:color w:val="000000" w:themeColor="text1"/>
-        </w:rPr>
-      </w:pPr>
-      <w:r>
-        <w:rPr>
-          <w:color w:val="000000" w:themeColor="text1"/>
-        </w:rPr>
-        <w:t xml:space="preserve">6.2 </w:t>
-      </w:r>
-      <w:r>
-        <w:rPr>
-          <w:color w:val="000000" w:themeColor="text1"/>
-        </w:rPr>
-        <w:t>Utilize responsive design principles for seamless adaptation to various screen sizes.</w:t>
-      </w:r>
-    </w:p>
-    <w:p>
-      <w:pPr>
-        <w:ind w:left="720" w:firstLine="720"/>
-        <w:rPr>
-          <w:color w:val="000000" w:themeColor="text1"/>
-        </w:rPr>
-      </w:pPr>
-      <w:r>
-        <w:rPr>
-          <w:color w:val="000000" w:themeColor="text1"/>
-        </w:rPr>
-        <w:t xml:space="preserve">6.3 </w:t>
-      </w:r>
-      <w:r>
-        <w:rPr>
-          <w:color w:val="000000" w:themeColor="text1"/>
-        </w:rPr>
-        <w:t>Consider progressive enhancement to ensure core functionality across all browsers.</w:t>
-      </w:r>
-    </w:p>
-    <w:p>
-      <w:pPr>
-        <w:ind w:left="720" w:firstLine="720"/>
-        <w:rPr>
-          <w:color w:val="000000" w:themeColor="text1"/>
-        </w:rPr>
-      </w:pPr>
-    </w:p>
-    <w:p>
-      <w:pPr>
-        <w:ind w:firstLine="720"/>
-        <w:rPr>
-          <w:b/>
-          <w:bCs/>
-          <w:color w:val="000000" w:themeColor="text1"/>
-        </w:rPr>
-      </w:pPr>
-      <w:r>
-        <w:rPr>
-          <w:b/>
-          <w:bCs/>
-          <w:color w:val="000000" w:themeColor="text1"/>
-        </w:rPr>
-        <w:lastRenderedPageBreak/>
-        <w:t>7. Data Backup:</w:t>
-      </w:r>
-    </w:p>
-    <w:p>
-      <w:pPr>
-        <w:ind w:left="720" w:firstLine="720"/>
-        <w:rPr>
-          <w:color w:val="000000" w:themeColor="text1"/>
-        </w:rPr>
-      </w:pPr>
-      <w:r>
-        <w:rPr>
-          <w:color w:val="000000" w:themeColor="text1"/>
-        </w:rPr>
-        <w:t xml:space="preserve"> </w:t>
-      </w:r>
-      <w:r>
-        <w:rPr>
-          <w:color w:val="000000" w:themeColor="text1"/>
-        </w:rPr>
-        <w:t xml:space="preserve">7.1 </w:t>
-      </w:r>
-      <w:r>
-        <w:rPr>
-          <w:color w:val="000000" w:themeColor="text1"/>
-        </w:rPr>
-        <w:t>Automate regular backups and securely store them in geographically diverse locations.</w:t>
-      </w:r>
-    </w:p>
-    <w:p>
-      <w:pPr>
-        <w:ind w:left="720" w:firstLine="720"/>
-        <w:rPr>
-          <w:color w:val="000000" w:themeColor="text1"/>
-        </w:rPr>
-      </w:pPr>
-      <w:r>
-        <w:rPr>
-          <w:color w:val="000000" w:themeColor="text1"/>
-        </w:rPr>
-        <w:t xml:space="preserve">7.2 </w:t>
-      </w:r>
-      <w:r>
-        <w:rPr>
-          <w:color w:val="000000" w:themeColor="text1"/>
-        </w:rPr>
-        <w:t>Implement version control mechanisms for data rollback if needed.</w:t>
-      </w:r>
-    </w:p>
-    <w:p>
-      <w:pPr>
-        <w:ind w:left="720" w:firstLine="720"/>
-        <w:rPr>
-          <w:color w:val="000000" w:themeColor="text1"/>
-        </w:rPr>
-      </w:pPr>
-      <w:r>
-        <w:rPr>
-          <w:color w:val="000000" w:themeColor="text1"/>
-        </w:rPr>
-        <w:t xml:space="preserve">7.3 </w:t>
-      </w:r>
-      <w:r>
-        <w:rPr>
-          <w:color w:val="000000" w:themeColor="text1"/>
-        </w:rPr>
-        <w:t>Periodically test data restoration processes to validate backup integrity.</w:t>
-      </w:r>
-      <w:r>
-        <w:rPr>
-          <w:color w:val="000000" w:themeColor="text1"/>
-        </w:rPr>
-        <w:t xml:space="preserve"> </w:t>
-      </w:r>
-    </w:p>
-    <w:p>
-      <w:pPr>
-        <w:ind w:firstLine="720"/>
-      </w:pPr>
-      <w:r>
-        <w:rPr>
-          <w:b/>
-          <w:bCs/>
-          <w:color w:val="000000" w:themeColor="text1"/>
-        </w:rPr>
-        <w:t xml:space="preserve">8. </w:t>
-      </w:r>
-      <w:r>
-        <w:rPr>
-          <w:b/>
-          <w:bCs/>
-          <w:color w:val="000000" w:themeColor="text1"/>
-        </w:rPr>
-        <w:t>Compliance:</w:t>
-      </w:r>
-      <w:r>
-        <w:t xml:space="preserve"> </w:t>
-      </w:r>
-    </w:p>
-    <w:p>
-      <w:pPr>
-        <w:ind w:left="720" w:firstLine="720"/>
-        <w:rPr>
-          <w:color w:val="000000" w:themeColor="text1"/>
-        </w:rPr>
-      </w:pPr>
-      <w:r>
-        <w:rPr>
-          <w:color w:val="000000" w:themeColor="text1"/>
-        </w:rPr>
-        <w:t xml:space="preserve">8.1 </w:t>
-      </w:r>
-      <w:r>
-        <w:rPr>
-          <w:color w:val="000000" w:themeColor="text1"/>
-        </w:rPr>
-        <w:t>Stay informed about evolving legal and regulatory requirements.</w:t>
-      </w:r>
-    </w:p>
-    <w:p>
-      <w:pPr>
-        <w:ind w:left="720" w:firstLine="720"/>
-        <w:rPr>
-          <w:color w:val="000000" w:themeColor="text1"/>
-        </w:rPr>
-      </w:pPr>
-      <w:r>
-        <w:rPr>
-          <w:color w:val="000000" w:themeColor="text1"/>
-        </w:rPr>
-        <w:t xml:space="preserve">8.2 </w:t>
-      </w:r>
-      <w:r>
-        <w:rPr>
-          <w:color w:val="000000" w:themeColor="text1"/>
-        </w:rPr>
-        <w:t>Regularly update privacy policies and terms of service to align with regulations.</w:t>
-      </w:r>
-    </w:p>
-    <w:p>
-      <w:pPr>
-        <w:ind w:left="720" w:firstLine="720"/>
-        <w:rPr>
-          <w:color w:val="000000" w:themeColor="text1"/>
-        </w:rPr>
-      </w:pPr>
-      <w:r>
-        <w:rPr>
-          <w:color w:val="000000" w:themeColor="text1"/>
-        </w:rPr>
-        <w:t xml:space="preserve">8.3 </w:t>
+        <w:t>Scalability: During peak periods, the system able to support up to 10,000 simultaneous connections and be scalable enough to accommodate an increase in the number of concurrent users.</w:t>
+      </w:r>
+    </w:p>
+    <w:p>
+      <w:r>
+        <w:t>1.3 Mobile Responsiveness: optimize the user interface for mobile devices to ensure a smooth shopping experience for users accessing the site from smartphones and tablets.</w:t>
+      </w:r>
+    </w:p>
+    <w:p>
+      <w:pPr>
+        <w:rPr>
+          <w:color w:val="FF0000"/>
+        </w:rPr>
+      </w:pPr>
+      <w:r>
+        <w:rPr>
+          <w:color w:val="FF0000"/>
+        </w:rPr>
+        <w:t>2.</w:t>
+      </w:r>
+      <w:r>
+        <w:t>Security</w:t>
+      </w:r>
+    </w:p>
+    <w:p>
+      <w:r>
+        <w:t>2.1 Data Encryption: all sensitive user information (e.g., passwords, personal details) should be encrypted during transmission.</w:t>
+      </w:r>
+    </w:p>
+    <w:p>
+      <w:pPr>
+        <w:rPr>
+          <w:color w:val="FF0000"/>
+        </w:rPr>
+      </w:pPr>
+      <w:r>
+        <w:rPr>
+          <w:color w:val="FF0000"/>
+        </w:rPr>
+        <w:t>3.</w:t>
+      </w:r>
+      <w:r>
+        <w:t>Reliability</w:t>
+      </w:r>
+    </w:p>
+    <w:p>
+      <w:r>
+        <w:t xml:space="preserve">3.1 System Availability: the system </w:t>
+      </w:r>
+      <w:proofErr w:type="gramStart"/>
+      <w:r>
+        <w:t>aim</w:t>
+      </w:r>
+      <w:proofErr w:type="gramEnd"/>
+      <w:r>
+        <w:t xml:space="preserve"> for 99.9% availability, allowing for scheduled maintenance windows that are communicated to users in advance.</w:t>
+      </w:r>
+    </w:p>
+    <w:p>
+      <w:r>
+        <w:t xml:space="preserve">3.2 </w:t>
+      </w:r>
+      <w:r>
+        <w:t xml:space="preserve">Backup and Recovery: To reduce data loss in the event of system failures, periodically backup the </w:t>
+      </w:r>
+      <w:proofErr w:type="gramStart"/>
+      <w:r>
+        <w:t>database </w:t>
+      </w:r>
+      <w:r>
+        <w:t>.</w:t>
+      </w:r>
+      <w:proofErr w:type="gramEnd"/>
+    </w:p>
+    <w:p>
+      <w:r>
+        <w:t>3.3 User Feedback: establish mechanisms for users to provide feedback on any system issues they encounter, enabling quick identification and resolution.</w:t>
+      </w:r>
+    </w:p>
+    <w:p>
+      <w:pPr>
+        <w:rPr>
+          <w:color w:val="FF0000"/>
+        </w:rPr>
+      </w:pPr>
+      <w:r>
+        <w:rPr>
+          <w:color w:val="FF0000"/>
+        </w:rPr>
+        <w:t>4.</w:t>
+      </w:r>
+      <w:r>
+        <w:t>Usa</w:t>
       </w:r>
       <w:bookmarkStart w:id="0" w:name="_GoBack"/>
       <w:bookmarkEnd w:id="0"/>
       <w:r>
-        <w:rPr>
-          <w:color w:val="000000" w:themeColor="text1"/>
-        </w:rPr>
-        <w:t>Collaborate with legal experts to ensure ongoing compliance with data protection laws.</w:t>
+        <w:t>bility</w:t>
+      </w:r>
+    </w:p>
+    <w:p>
+      <w:r>
+        <w:t>4.1 User Interface Consistency: The user interface should be consistent across all pages, ensuring a seamless user experience.</w:t>
+      </w:r>
+    </w:p>
+    <w:p>
+      <w:proofErr w:type="gramStart"/>
+      <w:r>
+        <w:t>4.2  Clear</w:t>
+      </w:r>
+      <w:proofErr w:type="gramEnd"/>
+      <w:r>
+        <w:t xml:space="preserve"> Product Information: display clear and comprehensive product information, including images, descriptions, prices, and availability status, to aid users in making informed decisions.</w:t>
+      </w:r>
+    </w:p>
+    <w:p>
+      <w:proofErr w:type="gramStart"/>
+      <w:r>
+        <w:t>4.3  Efficient</w:t>
+      </w:r>
+      <w:proofErr w:type="gramEnd"/>
+      <w:r>
+        <w:t xml:space="preserve"> Checkout Process: streamline the checkout process to minimize the number of steps, reduce user effort, and offer a guest checkout option for users who prefer a quicker process.</w:t>
       </w:r>
     </w:p>
     <w:p>
